--- a/Seminario/Roteiro Agrupamento.docx
+++ b/Seminario/Roteiro Agrupamento.docx
@@ -16,6 +16,156 @@
         </w:rPr>
         <w:t>Seminário de Agrupamento: Roteiro</w:t>
       </w:r>
+    </w:p>
+    <w:p>
+      <w:pPr>
+        <w:pStyle w:val="PargrafodaLista"/>
+        <w:numPr>
+          <w:ilvl w:val="0"/>
+          <w:numId w:val="1"/>
+        </w:numPr>
+        <w:rPr>
+          <w:b/>
+          <w:bCs/>
+        </w:rPr>
+      </w:pPr>
+      <w:r>
+        <w:rPr>
+          <w:b/>
+          <w:bCs/>
+        </w:rPr>
+        <w:t>Metadados</w:t>
+      </w:r>
+    </w:p>
+    <w:p>
+      <w:pPr>
+        <w:pStyle w:val="PargrafodaLista"/>
+        <w:numPr>
+          <w:ilvl w:val="1"/>
+          <w:numId w:val="1"/>
+        </w:numPr>
+      </w:pPr>
+      <w:r>
+        <w:t>Informações extras sobre o artigo a ser apresentado:</w:t>
+      </w:r>
+    </w:p>
+    <w:p>
+      <w:pPr>
+        <w:pStyle w:val="PargrafodaLista"/>
+        <w:numPr>
+          <w:ilvl w:val="1"/>
+          <w:numId w:val="1"/>
+        </w:numPr>
+      </w:pPr>
+      <w:r>
+        <w:t xml:space="preserve">Artigo publicado </w:t>
+      </w:r>
+      <w:r>
+        <w:t>na</w:t>
+      </w:r>
+      <w:r>
+        <w:t xml:space="preserve"> IEEE </w:t>
+      </w:r>
+      <w:proofErr w:type="spellStart"/>
+      <w:r>
+        <w:t>Transactions</w:t>
+      </w:r>
+      <w:proofErr w:type="spellEnd"/>
+      <w:r>
+        <w:t xml:space="preserve"> </w:t>
+      </w:r>
+      <w:proofErr w:type="spellStart"/>
+      <w:r>
+        <w:t>on</w:t>
+      </w:r>
+      <w:proofErr w:type="spellEnd"/>
+      <w:r>
+        <w:t xml:space="preserve"> Neural Networks </w:t>
+      </w:r>
+      <w:proofErr w:type="spellStart"/>
+      <w:r>
+        <w:t>and</w:t>
+      </w:r>
+      <w:proofErr w:type="spellEnd"/>
+      <w:r>
+        <w:t xml:space="preserve"> Learning Systems</w:t>
+      </w:r>
+    </w:p>
+    <w:p>
+      <w:pPr>
+        <w:pStyle w:val="PargrafodaLista"/>
+        <w:numPr>
+          <w:ilvl w:val="1"/>
+          <w:numId w:val="1"/>
+        </w:numPr>
+      </w:pPr>
+      <w:r>
+        <w:t>Artigo citado em 132 artigos diferentes</w:t>
+      </w:r>
+    </w:p>
+    <w:p>
+      <w:pPr>
+        <w:pStyle w:val="PargrafodaLista"/>
+        <w:numPr>
+          <w:ilvl w:val="1"/>
+          <w:numId w:val="1"/>
+        </w:numPr>
+      </w:pPr>
+      <w:r>
+        <w:t>Ano de publicação: 2016</w:t>
+      </w:r>
+    </w:p>
+    <w:p>
+      <w:pPr>
+        <w:pStyle w:val="PargrafodaLista"/>
+        <w:ind w:left="1440"/>
+        <w:rPr>
+          <w:b/>
+          <w:bCs/>
+        </w:rPr>
+      </w:pPr>
+    </w:p>
+    <w:p>
+      <w:pPr>
+        <w:pStyle w:val="PargrafodaLista"/>
+        <w:numPr>
+          <w:ilvl w:val="0"/>
+          <w:numId w:val="1"/>
+        </w:numPr>
+        <w:rPr>
+          <w:b/>
+          <w:bCs/>
+        </w:rPr>
+      </w:pPr>
+      <w:r>
+        <w:rPr>
+          <w:b/>
+          <w:bCs/>
+        </w:rPr>
+        <w:t>Sumário</w:t>
+      </w:r>
+      <w:r>
+        <w:rPr>
+          <w:b/>
+          <w:bCs/>
+        </w:rPr>
+        <w:t xml:space="preserve"> – </w:t>
+      </w:r>
+      <w:r>
+        <w:rPr>
+          <w:color w:val="FF0000"/>
+        </w:rPr>
+        <w:t>Descritos no próprio slide</w:t>
+      </w:r>
+    </w:p>
+    <w:p>
+      <w:pPr>
+        <w:pStyle w:val="PargrafodaLista"/>
+        <w:rPr>
+          <w:b/>
+          <w:bCs/>
+        </w:rPr>
+      </w:pPr>
     </w:p>
     <w:p>
       <w:pPr>
@@ -75,40 +225,43 @@
         <w:t xml:space="preserve">: </w:t>
       </w:r>
       <w:r>
-        <w:t>A análise de clusters</w:t>
+        <w:t>O artigo utiliza extensivamente o conceito da</w:t>
+      </w:r>
+      <w:r>
+        <w:t xml:space="preserve"> análise de clusters</w:t>
+      </w:r>
+      <w:r>
+        <w:t xml:space="preserve"> para o desenvolvimento de sua proposta. Trata-se de</w:t>
+      </w:r>
+      <w:r>
+        <w:t xml:space="preserve"> uma técnica de mineração de dados e aprendizado de máquina utilizada para agrupar um conjunto de objetos de forma que os objetos dentro de um grupo (ou cluster) sejam mais semelhantes entre si do que aos objetos em outros grupos.</w:t>
       </w:r>
       <w:r>
         <w:t xml:space="preserve"> </w:t>
       </w:r>
-      <w:r>
-        <w:t>consiste em</w:t>
-      </w:r>
-      <w:r>
-        <w:t xml:space="preserve"> uma técnica de aprendizado não supervisionado</w:t>
-      </w:r>
-      <w:r>
-        <w:t xml:space="preserve"> com</w:t>
-      </w:r>
-      <w:r>
-        <w:t xml:space="preserve"> objetivo </w:t>
-      </w:r>
-      <w:r>
-        <w:t>de</w:t>
-      </w:r>
-      <w:r>
-        <w:t xml:space="preserve"> agrupar um conjunto de objetos d</w:t>
-      </w:r>
-      <w:r>
-        <w:t>e acordo com a</w:t>
-      </w:r>
-      <w:r>
-        <w:t xml:space="preserve"> similar</w:t>
-      </w:r>
-      <w:r>
-        <w:t>idade</w:t>
-      </w:r>
-      <w:r>
-        <w:t xml:space="preserve"> entre si </w:t>
+    </w:p>
+    <w:p>
+      <w:pPr>
+        <w:ind w:left="1416"/>
+        <w:jc w:val="both"/>
+      </w:pPr>
+      <w:r>
+        <w:t>Existem</w:t>
+      </w:r>
+      <w:r>
+        <w:t xml:space="preserve"> diferentes </w:t>
+      </w:r>
+      <w:r>
+        <w:t xml:space="preserve">tipos de algoritmos de </w:t>
+      </w:r>
+      <w:r>
+        <w:t>agrupamento</w:t>
+      </w:r>
+      <w:r>
+        <w:t>, cada um com suas próprias características e métodos de funcionamento</w:t>
+      </w:r>
+      <w:r>
+        <w:t>, os quais podem ser caracterizados como:</w:t>
       </w:r>
     </w:p>
     <w:p>
@@ -198,6 +351,13 @@
           <w:b/>
           <w:bCs/>
         </w:rPr>
+        <w:t xml:space="preserve"> (AHD)</w:t>
+      </w:r>
+      <w:r>
+        <w:rPr>
+          <w:b/>
+          <w:bCs/>
+        </w:rPr>
         <w:t>:</w:t>
       </w:r>
       <w:r>
@@ -208,7 +368,19 @@
         <w:t xml:space="preserve"> </w:t>
       </w:r>
       <w:r>
-        <w:t>Os algoritmos hierárquicos divisivos começam com todos os dados em um único cluster e, iterativamente, dividem os clusters em subclusters menores.</w:t>
+        <w:t>Cria uma hierarquia de clusters que pode ser representada como uma árvore (dendrograma)</w:t>
+      </w:r>
+      <w:r>
+        <w:t xml:space="preserve">, aqui </w:t>
+      </w:r>
+      <w:r>
+        <w:t xml:space="preserve">todos os dados </w:t>
+      </w:r>
+      <w:r>
+        <w:t xml:space="preserve">são iniciados como </w:t>
+      </w:r>
+      <w:r>
+        <w:t>um único cluster e, iterativamente, dividem os clusters em subclusters menores.</w:t>
       </w:r>
     </w:p>
     <w:p>
@@ -263,7 +435,19 @@
         <w:t>:</w:t>
       </w:r>
       <w:r>
-        <w:t xml:space="preserve"> Os algoritmos hierárquicos aglomerativos começam com cada ponto de dados como um cluster separado e, iterativamente, mesclam os clusters mais semelhantes até formar um único cluster.</w:t>
+        <w:t xml:space="preserve"> </w:t>
+      </w:r>
+      <w:r>
+        <w:t>possuem o mesmo conceito de hierarquia proveniente do</w:t>
+      </w:r>
+      <w:r>
+        <w:t xml:space="preserve"> AHD, contudo, iniciam</w:t>
+      </w:r>
+      <w:r>
+        <w:t xml:space="preserve"> cada ponto de dados como um cluster separado e, iterativamente, mesclam os clusters mais semelhantes até formar um único cluster.</w:t>
+      </w:r>
+      <w:r>
+        <w:t xml:space="preserve"> Esta é a técnica implementada na metodologia do artigo</w:t>
       </w:r>
     </w:p>
     <w:p>
@@ -302,269 +486,23 @@
         <w:jc w:val="both"/>
       </w:pPr>
       <w:r>
-        <w:t xml:space="preserve">No contexto das técnicas de agrupamento hierárquico aglomerativo, a forma como a distância entre clusters é medida pode variar. Três métodos comuns para definir essa distância são single </w:t>
-      </w:r>
-      <w:proofErr w:type="spellStart"/>
-      <w:r>
-        <w:t>linkage</w:t>
-      </w:r>
-      <w:proofErr w:type="spellEnd"/>
-      <w:r>
-        <w:t xml:space="preserve">, complete </w:t>
-      </w:r>
-      <w:proofErr w:type="spellStart"/>
-      <w:r>
-        <w:t>linkage</w:t>
-      </w:r>
-      <w:proofErr w:type="spellEnd"/>
-      <w:r>
-        <w:t xml:space="preserve"> e </w:t>
-      </w:r>
-      <w:proofErr w:type="spellStart"/>
-      <w:r>
-        <w:t>average</w:t>
-      </w:r>
-      <w:proofErr w:type="spellEnd"/>
-      <w:r>
-        <w:t xml:space="preserve"> </w:t>
-      </w:r>
-      <w:proofErr w:type="spellStart"/>
-      <w:r>
-        <w:t>linkage</w:t>
-      </w:r>
-      <w:proofErr w:type="spellEnd"/>
-      <w:r>
-        <w:t>.</w:t>
-      </w:r>
-    </w:p>
-    <w:p>
-      <w:pPr>
-        <w:pStyle w:val="PargrafodaLista"/>
-        <w:ind w:left="1440"/>
-        <w:rPr>
-          <w:b/>
-          <w:bCs/>
-        </w:rPr>
-      </w:pPr>
-    </w:p>
-    <w:p>
-      <w:pPr>
-        <w:pStyle w:val="PargrafodaLista"/>
-        <w:numPr>
-          <w:ilvl w:val="1"/>
-          <w:numId w:val="1"/>
-        </w:numPr>
-        <w:rPr>
-          <w:b/>
-          <w:bCs/>
-        </w:rPr>
-      </w:pPr>
-      <w:r>
-        <w:rPr>
-          <w:b/>
-          <w:bCs/>
-          <w:lang w:val="en-US"/>
-        </w:rPr>
-        <w:t>Single linkage</w:t>
-      </w:r>
-      <w:r>
-        <w:rPr>
-          <w:b/>
-          <w:bCs/>
-          <w:lang w:val="en-US"/>
-        </w:rPr>
+        <w:t xml:space="preserve">No contexto das técnicas de agrupamento hierárquico aglomerativo, </w:t>
+      </w:r>
+      <w:r>
+        <w:t xml:space="preserve">é necessário realizar a medição das distâncias entre os clusters a fim de definir quais serão aglomerados, contudo, </w:t>
+      </w:r>
+      <w:r>
+        <w:t xml:space="preserve">a forma como </w:t>
+      </w:r>
+      <w:r>
+        <w:t>tal distância</w:t>
+      </w:r>
+      <w:r>
+        <w:t xml:space="preserve"> é medida pode variar. Três métodos comuns para definir essa distância são</w:t>
+      </w:r>
+      <w:r>
         <w:t>:</w:t>
       </w:r>
-      <w:r>
-        <w:rPr>
-          <w:b/>
-          <w:bCs/>
-          <w:lang w:val="en-US"/>
-        </w:rPr>
-        <w:t xml:space="preserve"> </w:t>
-      </w:r>
-      <w:r>
-        <w:rPr>
-          <w:lang w:val="en-US"/>
-        </w:rPr>
-        <w:t xml:space="preserve">No </w:t>
-      </w:r>
-      <w:proofErr w:type="spellStart"/>
-      <w:r>
-        <w:rPr>
-          <w:lang w:val="en-US"/>
-        </w:rPr>
-        <w:t>método</w:t>
-      </w:r>
-      <w:proofErr w:type="spellEnd"/>
-      <w:r>
-        <w:rPr>
-          <w:lang w:val="en-US"/>
-        </w:rPr>
-        <w:t xml:space="preserve"> de single linkage, a </w:t>
-      </w:r>
-      <w:proofErr w:type="spellStart"/>
-      <w:r>
-        <w:rPr>
-          <w:lang w:val="en-US"/>
-        </w:rPr>
-        <w:t>distância</w:t>
-      </w:r>
-      <w:proofErr w:type="spellEnd"/>
-      <w:r>
-        <w:rPr>
-          <w:lang w:val="en-US"/>
-        </w:rPr>
-        <w:t xml:space="preserve"> entre </w:t>
-      </w:r>
-      <w:proofErr w:type="spellStart"/>
-      <w:r>
-        <w:rPr>
-          <w:lang w:val="en-US"/>
-        </w:rPr>
-        <w:t>dois</w:t>
-      </w:r>
-      <w:proofErr w:type="spellEnd"/>
-      <w:r>
-        <w:rPr>
-          <w:lang w:val="en-US"/>
-        </w:rPr>
-        <w:t xml:space="preserve"> clusters é </w:t>
-      </w:r>
-      <w:proofErr w:type="spellStart"/>
-      <w:r>
-        <w:rPr>
-          <w:lang w:val="en-US"/>
-        </w:rPr>
-        <w:t>definida</w:t>
-      </w:r>
-      <w:proofErr w:type="spellEnd"/>
-      <w:r>
-        <w:rPr>
-          <w:lang w:val="en-US"/>
-        </w:rPr>
-        <w:t xml:space="preserve"> </w:t>
-      </w:r>
-      <w:proofErr w:type="spellStart"/>
-      <w:r>
-        <w:rPr>
-          <w:lang w:val="en-US"/>
-        </w:rPr>
-        <w:t>como</w:t>
-      </w:r>
-      <w:proofErr w:type="spellEnd"/>
-      <w:r>
-        <w:rPr>
-          <w:lang w:val="en-US"/>
-        </w:rPr>
-        <w:t xml:space="preserve"> a </w:t>
-      </w:r>
-      <w:proofErr w:type="spellStart"/>
-      <w:r>
-        <w:rPr>
-          <w:lang w:val="en-US"/>
-        </w:rPr>
-        <w:t>menor</w:t>
-      </w:r>
-      <w:proofErr w:type="spellEnd"/>
-      <w:r>
-        <w:rPr>
-          <w:lang w:val="en-US"/>
-        </w:rPr>
-        <w:t xml:space="preserve"> </w:t>
-      </w:r>
-      <w:proofErr w:type="spellStart"/>
-      <w:r>
-        <w:rPr>
-          <w:lang w:val="en-US"/>
-        </w:rPr>
-        <w:t>distância</w:t>
-      </w:r>
-      <w:proofErr w:type="spellEnd"/>
-      <w:r>
-        <w:rPr>
-          <w:lang w:val="en-US"/>
-        </w:rPr>
-        <w:t xml:space="preserve"> entre </w:t>
-      </w:r>
-      <w:proofErr w:type="spellStart"/>
-      <w:r>
-        <w:rPr>
-          <w:lang w:val="en-US"/>
-        </w:rPr>
-        <w:t>qualquer</w:t>
-      </w:r>
-      <w:proofErr w:type="spellEnd"/>
-      <w:r>
-        <w:rPr>
-          <w:lang w:val="en-US"/>
-        </w:rPr>
-        <w:t xml:space="preserve"> par de </w:t>
-      </w:r>
-      <w:proofErr w:type="spellStart"/>
-      <w:r>
-        <w:rPr>
-          <w:lang w:val="en-US"/>
-        </w:rPr>
-        <w:t>pontos</w:t>
-      </w:r>
-      <w:proofErr w:type="spellEnd"/>
-      <w:r>
-        <w:rPr>
-          <w:lang w:val="en-US"/>
-        </w:rPr>
-        <w:t xml:space="preserve">, </w:t>
-      </w:r>
-      <w:proofErr w:type="spellStart"/>
-      <w:r>
-        <w:rPr>
-          <w:lang w:val="en-US"/>
-        </w:rPr>
-        <w:t>onde</w:t>
-      </w:r>
-      <w:proofErr w:type="spellEnd"/>
-      <w:r>
-        <w:rPr>
-          <w:lang w:val="en-US"/>
-        </w:rPr>
-        <w:t xml:space="preserve"> </w:t>
-      </w:r>
-      <w:proofErr w:type="spellStart"/>
-      <w:r>
-        <w:rPr>
-          <w:lang w:val="en-US"/>
-        </w:rPr>
-        <w:t>cada</w:t>
-      </w:r>
-      <w:proofErr w:type="spellEnd"/>
-      <w:r>
-        <w:rPr>
-          <w:lang w:val="en-US"/>
-        </w:rPr>
-        <w:t xml:space="preserve"> </w:t>
-      </w:r>
-      <w:proofErr w:type="spellStart"/>
-      <w:r>
-        <w:rPr>
-          <w:lang w:val="en-US"/>
-        </w:rPr>
-        <w:t>ponto</w:t>
-      </w:r>
-      <w:proofErr w:type="spellEnd"/>
-      <w:r>
-        <w:rPr>
-          <w:lang w:val="en-US"/>
-        </w:rPr>
-        <w:t xml:space="preserve"> é de um cluster </w:t>
-      </w:r>
-      <w:proofErr w:type="spellStart"/>
-      <w:r>
-        <w:rPr>
-          <w:lang w:val="en-US"/>
-        </w:rPr>
-        <w:t>diferente</w:t>
-      </w:r>
-      <w:proofErr w:type="spellEnd"/>
     </w:p>
     <w:p>
       <w:pPr>
@@ -595,7 +533,7 @@
           <w:bCs/>
           <w:lang w:val="en-US"/>
         </w:rPr>
-        <w:t>Complete linkage</w:t>
+        <w:t>Single linkage</w:t>
       </w:r>
       <w:r>
         <w:rPr>
@@ -617,27 +555,83 @@
         <w:rPr>
           <w:lang w:val="en-US"/>
         </w:rPr>
-        <w:t xml:space="preserve">No </w:t>
+        <w:t xml:space="preserve">a </w:t>
       </w:r>
       <w:proofErr w:type="spellStart"/>
       <w:r>
         <w:rPr>
           <w:lang w:val="en-US"/>
         </w:rPr>
-        <w:t>método</w:t>
+        <w:t>distância</w:t>
       </w:r>
       <w:proofErr w:type="spellEnd"/>
       <w:r>
         <w:rPr>
           <w:lang w:val="en-US"/>
         </w:rPr>
-        <w:t xml:space="preserve"> de complete linkage, a </w:t>
+        <w:t xml:space="preserve"> entre </w:t>
       </w:r>
       <w:proofErr w:type="spellStart"/>
       <w:r>
         <w:rPr>
           <w:lang w:val="en-US"/>
         </w:rPr>
+        <w:t>dois</w:t>
+      </w:r>
+      <w:proofErr w:type="spellEnd"/>
+      <w:r>
+        <w:rPr>
+          <w:lang w:val="en-US"/>
+        </w:rPr>
+        <w:t xml:space="preserve"> clusters é </w:t>
+      </w:r>
+      <w:proofErr w:type="spellStart"/>
+      <w:r>
+        <w:rPr>
+          <w:lang w:val="en-US"/>
+        </w:rPr>
+        <w:t>definida</w:t>
+      </w:r>
+      <w:proofErr w:type="spellEnd"/>
+      <w:r>
+        <w:rPr>
+          <w:lang w:val="en-US"/>
+        </w:rPr>
+        <w:t xml:space="preserve"> </w:t>
+      </w:r>
+      <w:proofErr w:type="spellStart"/>
+      <w:r>
+        <w:rPr>
+          <w:lang w:val="en-US"/>
+        </w:rPr>
+        <w:t>como</w:t>
+      </w:r>
+      <w:proofErr w:type="spellEnd"/>
+      <w:r>
+        <w:rPr>
+          <w:lang w:val="en-US"/>
+        </w:rPr>
+        <w:t xml:space="preserve"> a </w:t>
+      </w:r>
+      <w:proofErr w:type="spellStart"/>
+      <w:r>
+        <w:rPr>
+          <w:lang w:val="en-US"/>
+        </w:rPr>
+        <w:t>menor</w:t>
+      </w:r>
+      <w:proofErr w:type="spellEnd"/>
+      <w:r>
+        <w:rPr>
+          <w:lang w:val="en-US"/>
+        </w:rPr>
+        <w:t xml:space="preserve"> </w:t>
+      </w:r>
+      <w:proofErr w:type="spellStart"/>
+      <w:r>
+        <w:rPr>
+          <w:lang w:val="en-US"/>
+        </w:rPr>
         <w:t>distância</w:t>
       </w:r>
       <w:proofErr w:type="spellEnd"/>
@@ -652,27 +646,41 @@
         <w:rPr>
           <w:lang w:val="en-US"/>
         </w:rPr>
-        <w:t>dois</w:t>
+        <w:t>qualquer</w:t>
       </w:r>
       <w:proofErr w:type="spellEnd"/>
       <w:r>
         <w:rPr>
           <w:lang w:val="en-US"/>
         </w:rPr>
-        <w:t xml:space="preserve"> clusters é </w:t>
+        <w:t xml:space="preserve"> par de </w:t>
       </w:r>
       <w:proofErr w:type="spellStart"/>
       <w:r>
         <w:rPr>
           <w:lang w:val="en-US"/>
         </w:rPr>
-        <w:t>definida</w:t>
+        <w:t>pontos</w:t>
       </w:r>
       <w:proofErr w:type="spellEnd"/>
       <w:r>
         <w:rPr>
           <w:lang w:val="en-US"/>
         </w:rPr>
+        <w:t xml:space="preserve">, </w:t>
+      </w:r>
+      <w:proofErr w:type="spellStart"/>
+      <w:r>
+        <w:rPr>
+          <w:lang w:val="en-US"/>
+        </w:rPr>
+        <w:t>onde</w:t>
+      </w:r>
+      <w:proofErr w:type="spellEnd"/>
+      <w:r>
+        <w:rPr>
+          <w:lang w:val="en-US"/>
+        </w:rPr>
         <w:t xml:space="preserve"> </w:t>
       </w:r>
       <w:proofErr w:type="spellStart"/>
@@ -680,126 +688,72 @@
         <w:rPr>
           <w:lang w:val="en-US"/>
         </w:rPr>
-        <w:t>como</w:t>
+        <w:t>cada</w:t>
       </w:r>
       <w:proofErr w:type="spellEnd"/>
       <w:r>
         <w:rPr>
           <w:lang w:val="en-US"/>
         </w:rPr>
-        <w:t xml:space="preserve"> a </w:t>
+        <w:t xml:space="preserve"> </w:t>
       </w:r>
       <w:proofErr w:type="spellStart"/>
       <w:r>
         <w:rPr>
           <w:lang w:val="en-US"/>
         </w:rPr>
-        <w:t>maior</w:t>
+        <w:t>ponto</w:t>
       </w:r>
       <w:proofErr w:type="spellEnd"/>
       <w:r>
         <w:rPr>
           <w:lang w:val="en-US"/>
         </w:rPr>
-        <w:t xml:space="preserve"> </w:t>
+        <w:t xml:space="preserve"> é de um cluster </w:t>
       </w:r>
       <w:proofErr w:type="spellStart"/>
       <w:r>
         <w:rPr>
           <w:lang w:val="en-US"/>
         </w:rPr>
-        <w:t>distância</w:t>
+        <w:t>diferente</w:t>
       </w:r>
       <w:proofErr w:type="spellEnd"/>
       <w:r>
         <w:rPr>
           <w:lang w:val="en-US"/>
         </w:rPr>
-        <w:t xml:space="preserve"> entre </w:t>
-      </w:r>
-      <w:proofErr w:type="spellStart"/>
-      <w:r>
-        <w:rPr>
-          <w:lang w:val="en-US"/>
-        </w:rPr>
-        <w:t>qualquer</w:t>
-      </w:r>
-      <w:proofErr w:type="spellEnd"/>
-      <w:r>
-        <w:rPr>
-          <w:lang w:val="en-US"/>
-        </w:rPr>
-        <w:t xml:space="preserve"> par de </w:t>
-      </w:r>
-      <w:proofErr w:type="spellStart"/>
-      <w:r>
-        <w:rPr>
-          <w:lang w:val="en-US"/>
-        </w:rPr>
-        <w:t>pontos</w:t>
-      </w:r>
-      <w:proofErr w:type="spellEnd"/>
-      <w:r>
-        <w:rPr>
-          <w:lang w:val="en-US"/>
-        </w:rPr>
-        <w:t xml:space="preserve">, </w:t>
-      </w:r>
-      <w:proofErr w:type="spellStart"/>
-      <w:r>
-        <w:rPr>
-          <w:lang w:val="en-US"/>
-        </w:rPr>
-        <w:t>onde</w:t>
-      </w:r>
-      <w:proofErr w:type="spellEnd"/>
-      <w:r>
-        <w:rPr>
-          <w:lang w:val="en-US"/>
-        </w:rPr>
-        <w:t xml:space="preserve"> </w:t>
-      </w:r>
-      <w:proofErr w:type="spellStart"/>
-      <w:r>
-        <w:rPr>
-          <w:lang w:val="en-US"/>
-        </w:rPr>
-        <w:t>cada</w:t>
-      </w:r>
-      <w:proofErr w:type="spellEnd"/>
-      <w:r>
-        <w:rPr>
-          <w:lang w:val="en-US"/>
-        </w:rPr>
-        <w:t xml:space="preserve"> </w:t>
-      </w:r>
-      <w:proofErr w:type="spellStart"/>
-      <w:r>
-        <w:rPr>
-          <w:lang w:val="en-US"/>
-        </w:rPr>
-        <w:t>ponto</w:t>
-      </w:r>
-      <w:proofErr w:type="spellEnd"/>
-      <w:r>
-        <w:rPr>
-          <w:lang w:val="en-US"/>
-        </w:rPr>
-        <w:t xml:space="preserve"> é de um cluster </w:t>
-      </w:r>
-      <w:proofErr w:type="spellStart"/>
-      <w:r>
-        <w:rPr>
-          <w:lang w:val="en-US"/>
-        </w:rPr>
-        <w:t>diferente</w:t>
-      </w:r>
-      <w:proofErr w:type="spellEnd"/>
-      <w:r>
-        <w:rPr>
-          <w:lang w:val="en-US"/>
-        </w:rPr>
-        <w:t>.</w:t>
+        <w:t xml:space="preserve">. </w:t>
+      </w:r>
+      <w:r>
+        <w:rPr>
+          <w:color w:val="7030A0"/>
+        </w:rPr>
+        <w:t>É eficiente para detectar formas não globulares de clusters e pode lidar bem com ruído e outliers</w:t>
+      </w:r>
+      <w:r>
+        <w:rPr>
+          <w:color w:val="7030A0"/>
+        </w:rPr>
+        <w:t>, contudo</w:t>
+      </w:r>
+      <w:r>
+        <w:rPr>
+          <w:color w:val="7030A0"/>
+        </w:rPr>
+        <w:t>,</w:t>
+      </w:r>
+      <w:r>
+        <w:rPr>
+          <w:color w:val="7030A0"/>
+        </w:rPr>
+        <w:t xml:space="preserve"> p</w:t>
+      </w:r>
+      <w:r>
+        <w:rPr>
+          <w:color w:val="7030A0"/>
+        </w:rPr>
+        <w:t>ode levar ao efeito de "cadeia", onde clusters longos e esparsos são formados</w:t>
       </w:r>
     </w:p>
     <w:p>
@@ -831,7 +785,7 @@
           <w:bCs/>
           <w:lang w:val="en-US"/>
         </w:rPr>
-        <w:t>Average linkage</w:t>
+        <w:t>Complete linkage</w:t>
       </w:r>
       <w:r>
         <w:rPr>
@@ -843,37 +797,85 @@
       </w:r>
       <w:r>
         <w:rPr>
-          <w:b/>
-          <w:bCs/>
+          <w:lang w:val="en-US"/>
+        </w:rPr>
+        <w:t xml:space="preserve"> a </w:t>
+      </w:r>
+      <w:proofErr w:type="spellStart"/>
+      <w:r>
+        <w:rPr>
+          <w:lang w:val="en-US"/>
+        </w:rPr>
+        <w:t>distância</w:t>
+      </w:r>
+      <w:proofErr w:type="spellEnd"/>
+      <w:r>
+        <w:rPr>
+          <w:lang w:val="en-US"/>
+        </w:rPr>
+        <w:t xml:space="preserve"> entre </w:t>
+      </w:r>
+      <w:proofErr w:type="spellStart"/>
+      <w:r>
+        <w:rPr>
+          <w:lang w:val="en-US"/>
+        </w:rPr>
+        <w:t>dois</w:t>
+      </w:r>
+      <w:proofErr w:type="spellEnd"/>
+      <w:r>
+        <w:rPr>
+          <w:lang w:val="en-US"/>
+        </w:rPr>
+        <w:t xml:space="preserve"> clusters é </w:t>
+      </w:r>
+      <w:proofErr w:type="spellStart"/>
+      <w:r>
+        <w:rPr>
+          <w:lang w:val="en-US"/>
+        </w:rPr>
+        <w:t>definida</w:t>
+      </w:r>
+      <w:proofErr w:type="spellEnd"/>
+      <w:r>
+        <w:rPr>
           <w:lang w:val="en-US"/>
         </w:rPr>
         <w:t xml:space="preserve"> </w:t>
       </w:r>
-      <w:r>
-        <w:rPr>
-          <w:lang w:val="en-US"/>
-        </w:rPr>
-        <w:t xml:space="preserve">No </w:t>
-      </w:r>
       <w:proofErr w:type="spellStart"/>
       <w:r>
         <w:rPr>
           <w:lang w:val="en-US"/>
         </w:rPr>
-        <w:t>método</w:t>
+        <w:t>como</w:t>
       </w:r>
       <w:proofErr w:type="spellEnd"/>
       <w:r>
         <w:rPr>
           <w:lang w:val="en-US"/>
         </w:rPr>
-        <w:t xml:space="preserve"> de average linkage, a </w:t>
+        <w:t xml:space="preserve"> a </w:t>
       </w:r>
       <w:proofErr w:type="spellStart"/>
       <w:r>
         <w:rPr>
           <w:lang w:val="en-US"/>
         </w:rPr>
+        <w:t>maior</w:t>
+      </w:r>
+      <w:proofErr w:type="spellEnd"/>
+      <w:r>
+        <w:rPr>
+          <w:lang w:val="en-US"/>
+        </w:rPr>
+        <w:t xml:space="preserve"> </w:t>
+      </w:r>
+      <w:proofErr w:type="spellStart"/>
+      <w:r>
+        <w:rPr>
+          <w:lang w:val="en-US"/>
+        </w:rPr>
         <w:t>distância</w:t>
       </w:r>
       <w:proofErr w:type="spellEnd"/>
@@ -888,27 +890,41 @@
         <w:rPr>
           <w:lang w:val="en-US"/>
         </w:rPr>
-        <w:t>dois</w:t>
+        <w:t>qualquer</w:t>
       </w:r>
       <w:proofErr w:type="spellEnd"/>
       <w:r>
         <w:rPr>
           <w:lang w:val="en-US"/>
         </w:rPr>
-        <w:t xml:space="preserve"> clusters é </w:t>
+        <w:t xml:space="preserve"> par de </w:t>
       </w:r>
       <w:proofErr w:type="spellStart"/>
       <w:r>
         <w:rPr>
           <w:lang w:val="en-US"/>
         </w:rPr>
-        <w:t>definida</w:t>
+        <w:t>pontos</w:t>
       </w:r>
       <w:proofErr w:type="spellEnd"/>
       <w:r>
         <w:rPr>
           <w:lang w:val="en-US"/>
         </w:rPr>
+        <w:t xml:space="preserve">, </w:t>
+      </w:r>
+      <w:proofErr w:type="spellStart"/>
+      <w:r>
+        <w:rPr>
+          <w:lang w:val="en-US"/>
+        </w:rPr>
+        <w:t>onde</w:t>
+      </w:r>
+      <w:proofErr w:type="spellEnd"/>
+      <w:r>
+        <w:rPr>
+          <w:lang w:val="en-US"/>
+        </w:rPr>
         <w:t xml:space="preserve"> </w:t>
       </w:r>
       <w:proofErr w:type="spellStart"/>
@@ -916,207 +932,79 @@
         <w:rPr>
           <w:lang w:val="en-US"/>
         </w:rPr>
-        <w:t>como</w:t>
+        <w:t>cada</w:t>
       </w:r>
       <w:proofErr w:type="spellEnd"/>
       <w:r>
         <w:rPr>
           <w:lang w:val="en-US"/>
         </w:rPr>
-        <w:t xml:space="preserve"> a </w:t>
+        <w:t xml:space="preserve"> </w:t>
       </w:r>
       <w:proofErr w:type="spellStart"/>
       <w:r>
         <w:rPr>
           <w:lang w:val="en-US"/>
         </w:rPr>
-        <w:t>média</w:t>
+        <w:t>ponto</w:t>
       </w:r>
       <w:proofErr w:type="spellEnd"/>
       <w:r>
         <w:rPr>
           <w:lang w:val="en-US"/>
         </w:rPr>
-        <w:t xml:space="preserve"> das </w:t>
+        <w:t xml:space="preserve"> é de um cluster </w:t>
       </w:r>
       <w:proofErr w:type="spellStart"/>
       <w:r>
         <w:rPr>
           <w:lang w:val="en-US"/>
         </w:rPr>
-        <w:t>distâncias</w:t>
+        <w:t>diferente</w:t>
       </w:r>
       <w:proofErr w:type="spellEnd"/>
       <w:r>
         <w:rPr>
           <w:lang w:val="en-US"/>
         </w:rPr>
-        <w:t xml:space="preserve"> entre </w:t>
-      </w:r>
-      <w:proofErr w:type="spellStart"/>
-      <w:r>
-        <w:rPr>
-          <w:lang w:val="en-US"/>
-        </w:rPr>
-        <w:t>todos</w:t>
-      </w:r>
-      <w:proofErr w:type="spellEnd"/>
+        <w:t>.</w:t>
+      </w:r>
       <w:r>
         <w:rPr>
           <w:lang w:val="en-US"/>
         </w:rPr>
         <w:t xml:space="preserve"> </w:t>
       </w:r>
-      <w:proofErr w:type="spellStart"/>
-      <w:r>
-        <w:rPr>
-          <w:lang w:val="en-US"/>
-        </w:rPr>
-        <w:t>os</w:t>
-      </w:r>
-      <w:proofErr w:type="spellEnd"/>
-      <w:r>
-        <w:rPr>
-          <w:lang w:val="en-US"/>
-        </w:rPr>
-        <w:t xml:space="preserve"> pares de </w:t>
-      </w:r>
-      <w:proofErr w:type="spellStart"/>
-      <w:r>
-        <w:rPr>
-          <w:lang w:val="en-US"/>
-        </w:rPr>
-        <w:t>pontos</w:t>
-      </w:r>
-      <w:proofErr w:type="spellEnd"/>
-      <w:r>
-        <w:rPr>
-          <w:lang w:val="en-US"/>
-        </w:rPr>
-        <w:t xml:space="preserve">, </w:t>
-      </w:r>
-      <w:proofErr w:type="spellStart"/>
-      <w:r>
-        <w:rPr>
-          <w:lang w:val="en-US"/>
-        </w:rPr>
-        <w:t>onde</w:t>
-      </w:r>
-      <w:proofErr w:type="spellEnd"/>
-      <w:r>
-        <w:rPr>
-          <w:lang w:val="en-US"/>
-        </w:rPr>
-        <w:t xml:space="preserve"> </w:t>
-      </w:r>
-      <w:proofErr w:type="spellStart"/>
-      <w:r>
-        <w:rPr>
-          <w:lang w:val="en-US"/>
-        </w:rPr>
-        <w:t>cada</w:t>
-      </w:r>
-      <w:proofErr w:type="spellEnd"/>
-      <w:r>
-        <w:rPr>
-          <w:lang w:val="en-US"/>
-        </w:rPr>
-        <w:t xml:space="preserve"> par </w:t>
-      </w:r>
-      <w:proofErr w:type="spellStart"/>
-      <w:r>
-        <w:rPr>
-          <w:lang w:val="en-US"/>
-        </w:rPr>
-        <w:t>consiste</w:t>
-      </w:r>
-      <w:proofErr w:type="spellEnd"/>
-      <w:r>
-        <w:rPr>
-          <w:lang w:val="en-US"/>
-        </w:rPr>
-        <w:t xml:space="preserve"> </w:t>
-      </w:r>
-      <w:proofErr w:type="spellStart"/>
-      <w:r>
-        <w:rPr>
-          <w:lang w:val="en-US"/>
-        </w:rPr>
-        <w:t>em</w:t>
-      </w:r>
-      <w:proofErr w:type="spellEnd"/>
-      <w:r>
-        <w:rPr>
-          <w:lang w:val="en-US"/>
-        </w:rPr>
-        <w:t xml:space="preserve"> um </w:t>
-      </w:r>
-      <w:proofErr w:type="spellStart"/>
-      <w:r>
-        <w:rPr>
-          <w:lang w:val="en-US"/>
-        </w:rPr>
-        <w:t>ponto</w:t>
-      </w:r>
-      <w:proofErr w:type="spellEnd"/>
-      <w:r>
-        <w:rPr>
-          <w:lang w:val="en-US"/>
-        </w:rPr>
-        <w:t xml:space="preserve"> de </w:t>
-      </w:r>
-      <w:proofErr w:type="spellStart"/>
-      <w:r>
-        <w:rPr>
-          <w:lang w:val="en-US"/>
-        </w:rPr>
-        <w:t>cada</w:t>
-      </w:r>
-      <w:proofErr w:type="spellEnd"/>
-      <w:r>
-        <w:rPr>
-          <w:lang w:val="en-US"/>
-        </w:rPr>
-        <w:t xml:space="preserve"> cluster.</w:t>
-      </w:r>
-    </w:p>
-    <w:p>
-      <w:pPr>
-        <w:pStyle w:val="PargrafodaLista"/>
-        <w:rPr>
-          <w:b/>
-          <w:bCs/>
-        </w:rPr>
-      </w:pPr>
-    </w:p>
-    <w:p>
-      <w:pPr>
-        <w:pStyle w:val="PargrafodaLista"/>
-        <w:numPr>
-          <w:ilvl w:val="0"/>
-          <w:numId w:val="1"/>
-        </w:numPr>
-        <w:rPr>
-          <w:b/>
-          <w:bCs/>
-        </w:rPr>
-      </w:pPr>
-      <w:r>
-        <w:rPr>
-          <w:b/>
-          <w:bCs/>
-        </w:rPr>
-        <w:t xml:space="preserve">Hierarquia </w:t>
-      </w:r>
-      <w:proofErr w:type="spellStart"/>
-      <w:r>
-        <w:rPr>
-          <w:b/>
-          <w:bCs/>
-        </w:rPr>
-        <w:t>aglomerativa</w:t>
-      </w:r>
-      <w:proofErr w:type="spellEnd"/>
+      <w:r>
+        <w:rPr>
+          <w:color w:val="7030A0"/>
+        </w:rPr>
+        <w:t>Forma clusters compactos e globulares evitando o efeito de cadeia</w:t>
+      </w:r>
+      <w:r>
+        <w:rPr>
+          <w:color w:val="7030A0"/>
+        </w:rPr>
+        <w:t>, contudo</w:t>
+      </w:r>
+      <w:r>
+        <w:rPr>
+          <w:color w:val="7030A0"/>
+        </w:rPr>
+        <w:t>,</w:t>
+      </w:r>
+      <w:r>
+        <w:rPr>
+          <w:color w:val="7030A0"/>
+        </w:rPr>
+        <w:t xml:space="preserve"> p</w:t>
+      </w:r>
+      <w:r>
+        <w:rPr>
+          <w:color w:val="7030A0"/>
+        </w:rPr>
+        <w:t>ode ser influenciado por outliers</w:t>
+      </w:r>
     </w:p>
     <w:p>
       <w:pPr>
@@ -1136,26 +1024,324 @@
           <w:numId w:val="1"/>
         </w:numPr>
         <w:jc w:val="both"/>
-      </w:pPr>
-      <w:r>
-        <w:rPr>
-          <w:b/>
-          <w:bCs/>
-        </w:rPr>
-        <w:t>Aplicação para o tema do artigo</w:t>
-      </w:r>
-      <w:r>
-        <w:rPr>
-          <w:b/>
-          <w:bCs/>
-        </w:rPr>
-        <w:t xml:space="preserve">: </w:t>
-      </w:r>
-    </w:p>
-    <w:p>
-      <w:pPr>
-        <w:pStyle w:val="PargrafodaLista"/>
-        <w:ind w:left="1440"/>
+        <w:rPr>
+          <w:b/>
+          <w:bCs/>
+        </w:rPr>
+      </w:pPr>
+      <w:r>
+        <w:rPr>
+          <w:b/>
+          <w:bCs/>
+          <w:lang w:val="en-US"/>
+        </w:rPr>
+        <w:lastRenderedPageBreak/>
+        <w:t>Average linkage</w:t>
+      </w:r>
+      <w:r>
+        <w:rPr>
+          <w:b/>
+          <w:bCs/>
+          <w:lang w:val="en-US"/>
+        </w:rPr>
+        <w:t>:</w:t>
+      </w:r>
+      <w:r>
+        <w:rPr>
+          <w:b/>
+          <w:bCs/>
+          <w:lang w:val="en-US"/>
+        </w:rPr>
+        <w:t xml:space="preserve"> </w:t>
+      </w:r>
+      <w:r>
+        <w:rPr>
+          <w:lang w:val="en-US"/>
+        </w:rPr>
+        <w:t xml:space="preserve">a </w:t>
+      </w:r>
+      <w:proofErr w:type="spellStart"/>
+      <w:r>
+        <w:rPr>
+          <w:lang w:val="en-US"/>
+        </w:rPr>
+        <w:t>distância</w:t>
+      </w:r>
+      <w:proofErr w:type="spellEnd"/>
+      <w:r>
+        <w:rPr>
+          <w:lang w:val="en-US"/>
+        </w:rPr>
+        <w:t xml:space="preserve"> entre </w:t>
+      </w:r>
+      <w:proofErr w:type="spellStart"/>
+      <w:r>
+        <w:rPr>
+          <w:lang w:val="en-US"/>
+        </w:rPr>
+        <w:t>dois</w:t>
+      </w:r>
+      <w:proofErr w:type="spellEnd"/>
+      <w:r>
+        <w:rPr>
+          <w:lang w:val="en-US"/>
+        </w:rPr>
+        <w:t xml:space="preserve"> clusters é </w:t>
+      </w:r>
+      <w:proofErr w:type="spellStart"/>
+      <w:r>
+        <w:rPr>
+          <w:lang w:val="en-US"/>
+        </w:rPr>
+        <w:t>definida</w:t>
+      </w:r>
+      <w:proofErr w:type="spellEnd"/>
+      <w:r>
+        <w:rPr>
+          <w:lang w:val="en-US"/>
+        </w:rPr>
+        <w:t xml:space="preserve"> </w:t>
+      </w:r>
+      <w:proofErr w:type="spellStart"/>
+      <w:r>
+        <w:rPr>
+          <w:lang w:val="en-US"/>
+        </w:rPr>
+        <w:t>como</w:t>
+      </w:r>
+      <w:proofErr w:type="spellEnd"/>
+      <w:r>
+        <w:rPr>
+          <w:lang w:val="en-US"/>
+        </w:rPr>
+        <w:t xml:space="preserve"> a </w:t>
+      </w:r>
+      <w:proofErr w:type="spellStart"/>
+      <w:r>
+        <w:rPr>
+          <w:lang w:val="en-US"/>
+        </w:rPr>
+        <w:t>média</w:t>
+      </w:r>
+      <w:proofErr w:type="spellEnd"/>
+      <w:r>
+        <w:rPr>
+          <w:lang w:val="en-US"/>
+        </w:rPr>
+        <w:t xml:space="preserve"> das </w:t>
+      </w:r>
+      <w:proofErr w:type="spellStart"/>
+      <w:r>
+        <w:rPr>
+          <w:lang w:val="en-US"/>
+        </w:rPr>
+        <w:t>distâncias</w:t>
+      </w:r>
+      <w:proofErr w:type="spellEnd"/>
+      <w:r>
+        <w:rPr>
+          <w:lang w:val="en-US"/>
+        </w:rPr>
+        <w:t xml:space="preserve"> entre </w:t>
+      </w:r>
+      <w:proofErr w:type="spellStart"/>
+      <w:r>
+        <w:rPr>
+          <w:lang w:val="en-US"/>
+        </w:rPr>
+        <w:t>todos</w:t>
+      </w:r>
+      <w:proofErr w:type="spellEnd"/>
+      <w:r>
+        <w:rPr>
+          <w:lang w:val="en-US"/>
+        </w:rPr>
+        <w:t xml:space="preserve"> </w:t>
+      </w:r>
+      <w:proofErr w:type="spellStart"/>
+      <w:r>
+        <w:rPr>
+          <w:lang w:val="en-US"/>
+        </w:rPr>
+        <w:t>os</w:t>
+      </w:r>
+      <w:proofErr w:type="spellEnd"/>
+      <w:r>
+        <w:rPr>
+          <w:lang w:val="en-US"/>
+        </w:rPr>
+        <w:t xml:space="preserve"> pares de </w:t>
+      </w:r>
+      <w:proofErr w:type="spellStart"/>
+      <w:r>
+        <w:rPr>
+          <w:lang w:val="en-US"/>
+        </w:rPr>
+        <w:t>pontos</w:t>
+      </w:r>
+      <w:proofErr w:type="spellEnd"/>
+      <w:r>
+        <w:rPr>
+          <w:lang w:val="en-US"/>
+        </w:rPr>
+        <w:t xml:space="preserve">, </w:t>
+      </w:r>
+      <w:proofErr w:type="spellStart"/>
+      <w:r>
+        <w:rPr>
+          <w:lang w:val="en-US"/>
+        </w:rPr>
+        <w:t>onde</w:t>
+      </w:r>
+      <w:proofErr w:type="spellEnd"/>
+      <w:r>
+        <w:rPr>
+          <w:lang w:val="en-US"/>
+        </w:rPr>
+        <w:t xml:space="preserve"> </w:t>
+      </w:r>
+      <w:proofErr w:type="spellStart"/>
+      <w:r>
+        <w:rPr>
+          <w:lang w:val="en-US"/>
+        </w:rPr>
+        <w:t>cada</w:t>
+      </w:r>
+      <w:proofErr w:type="spellEnd"/>
+      <w:r>
+        <w:rPr>
+          <w:lang w:val="en-US"/>
+        </w:rPr>
+        <w:t xml:space="preserve"> par </w:t>
+      </w:r>
+      <w:proofErr w:type="spellStart"/>
+      <w:r>
+        <w:rPr>
+          <w:lang w:val="en-US"/>
+        </w:rPr>
+        <w:t>consiste</w:t>
+      </w:r>
+      <w:proofErr w:type="spellEnd"/>
+      <w:r>
+        <w:rPr>
+          <w:lang w:val="en-US"/>
+        </w:rPr>
+        <w:t xml:space="preserve"> </w:t>
+      </w:r>
+      <w:proofErr w:type="spellStart"/>
+      <w:r>
+        <w:rPr>
+          <w:lang w:val="en-US"/>
+        </w:rPr>
+        <w:t>em</w:t>
+      </w:r>
+      <w:proofErr w:type="spellEnd"/>
+      <w:r>
+        <w:rPr>
+          <w:lang w:val="en-US"/>
+        </w:rPr>
+        <w:t xml:space="preserve"> um </w:t>
+      </w:r>
+      <w:proofErr w:type="spellStart"/>
+      <w:r>
+        <w:rPr>
+          <w:lang w:val="en-US"/>
+        </w:rPr>
+        <w:t>ponto</w:t>
+      </w:r>
+      <w:proofErr w:type="spellEnd"/>
+      <w:r>
+        <w:rPr>
+          <w:lang w:val="en-US"/>
+        </w:rPr>
+        <w:t xml:space="preserve"> de </w:t>
+      </w:r>
+      <w:proofErr w:type="spellStart"/>
+      <w:r>
+        <w:rPr>
+          <w:lang w:val="en-US"/>
+        </w:rPr>
+        <w:t>cada</w:t>
+      </w:r>
+      <w:proofErr w:type="spellEnd"/>
+      <w:r>
+        <w:rPr>
+          <w:lang w:val="en-US"/>
+        </w:rPr>
+        <w:t xml:space="preserve"> cluster.</w:t>
+      </w:r>
+      <w:r>
+        <w:rPr>
+          <w:lang w:val="en-US"/>
+        </w:rPr>
+        <w:t xml:space="preserve"> </w:t>
+      </w:r>
+      <w:r>
+        <w:rPr>
+          <w:color w:val="7030A0"/>
+        </w:rPr>
+        <w:t>Tende a encontrar um bom equilíbrio entre clusters compactos e bem separados</w:t>
+      </w:r>
+      <w:r>
+        <w:rPr>
+          <w:color w:val="7030A0"/>
+        </w:rPr>
+        <w:t>, contudo, costuma</w:t>
+      </w:r>
+      <w:r>
+        <w:rPr>
+          <w:color w:val="7030A0"/>
+        </w:rPr>
+        <w:t xml:space="preserve"> ser computacionalmente mais intens</w:t>
+      </w:r>
+      <w:r>
+        <w:rPr>
+          <w:color w:val="7030A0"/>
+        </w:rPr>
+        <w:t>o</w:t>
+      </w:r>
+    </w:p>
+    <w:p>
+      <w:pPr>
+        <w:pStyle w:val="PargrafodaLista"/>
+        <w:rPr>
+          <w:b/>
+          <w:bCs/>
+        </w:rPr>
+      </w:pPr>
+    </w:p>
+    <w:p>
+      <w:pPr>
+        <w:pStyle w:val="PargrafodaLista"/>
+        <w:numPr>
+          <w:ilvl w:val="0"/>
+          <w:numId w:val="1"/>
+        </w:numPr>
+        <w:rPr>
+          <w:b/>
+          <w:bCs/>
+        </w:rPr>
+      </w:pPr>
+      <w:r>
+        <w:rPr>
+          <w:b/>
+          <w:bCs/>
+        </w:rPr>
+        <w:t xml:space="preserve">Hierarquia </w:t>
+      </w:r>
+      <w:proofErr w:type="spellStart"/>
+      <w:r>
+        <w:rPr>
+          <w:b/>
+          <w:bCs/>
+        </w:rPr>
+        <w:t>aglomerativa</w:t>
+      </w:r>
+      <w:proofErr w:type="spellEnd"/>
+    </w:p>
+    <w:p>
+      <w:pPr>
+        <w:pStyle w:val="PargrafodaLista"/>
         <w:rPr>
           <w:b/>
           <w:bCs/>
@@ -1190,28 +1376,37 @@
         <w:t xml:space="preserve">: </w:t>
       </w:r>
       <w:r>
-        <w:t xml:space="preserve">Dentre os </w:t>
-      </w:r>
-      <w:r>
-        <w:t>algoritmos hierárquicos, o agrupamento hierárquico aglomerativo</w:t>
+        <w:t>Foi a abordagem de agrupamento selecionada para desenvolver a metodologia proposta neste artigo</w:t>
+      </w:r>
+      <w:r>
+        <w:t>. Sua utilização se mostra bastante vantajosa</w:t>
+      </w:r>
+      <w:r>
+        <w:t xml:space="preserve"> devido</w:t>
       </w:r>
       <w:r>
         <w:t xml:space="preserve"> </w:t>
       </w:r>
       <w:r>
-        <w:t>(AHC) tornou-se um dos principais algoritmos de agrupamento devido</w:t>
+        <w:t>a</w:t>
+      </w:r>
+      <w:r>
+        <w:t xml:space="preserve"> menor complexidade de tempo e melhor estabilidade computacional</w:t>
+      </w:r>
+      <w:r>
+        <w:t>, além disso</w:t>
       </w:r>
       <w:r>
         <w:t xml:space="preserve"> </w:t>
       </w:r>
       <w:r>
-        <w:t>à menor complexidade de tempo e melhor estabilidade computacional.</w:t>
-      </w:r>
-      <w:r>
-        <w:t xml:space="preserve"> Os a</w:t>
-      </w:r>
-      <w:r>
-        <w:t>lgoritmos hierárquicos podem oferecer mais resultados de</w:t>
+        <w:t>o</w:t>
+      </w:r>
+      <w:r>
+        <w:t>s a</w:t>
+      </w:r>
+      <w:r>
+        <w:t>lgoritmos hierárquicos podem oferecer resultados de</w:t>
       </w:r>
       <w:r>
         <w:t xml:space="preserve"> </w:t>
@@ -1228,37 +1423,6 @@
       <w:r>
         <w:t>.</w:t>
       </w:r>
-    </w:p>
-    <w:p>
-      <w:pPr>
-        <w:pStyle w:val="PargrafodaLista"/>
-        <w:rPr>
-          <w:b/>
-          <w:bCs/>
-        </w:rPr>
-      </w:pPr>
-    </w:p>
-    <w:p>
-      <w:pPr>
-        <w:pStyle w:val="PargrafodaLista"/>
-        <w:ind w:left="1440"/>
-        <w:jc w:val="both"/>
-        <w:rPr>
-          <w:b/>
-          <w:bCs/>
-        </w:rPr>
-      </w:pPr>
-    </w:p>
-    <w:p>
-      <w:pPr>
-        <w:pStyle w:val="PargrafodaLista"/>
-        <w:ind w:left="1440"/>
-        <w:jc w:val="both"/>
-        <w:rPr>
-          <w:b/>
-          <w:bCs/>
-        </w:rPr>
-      </w:pPr>
     </w:p>
     <w:p>
       <w:pPr>
@@ -1289,7 +1453,6 @@
           <w:b/>
           <w:bCs/>
         </w:rPr>
-        <w:lastRenderedPageBreak/>
         <w:t>Relação entre o nível e a quantidade dos clusters</w:t>
       </w:r>
       <w:r>
@@ -1306,13 +1469,42 @@
     <w:p>
       <w:pPr>
         <w:pStyle w:val="PargrafodaLista"/>
-        <w:ind w:left="1440"/>
-        <w:jc w:val="both"/>
-        <w:rPr>
-          <w:b/>
-          <w:bCs/>
-        </w:rPr>
-      </w:pPr>
+        <w:rPr>
+          <w:b/>
+          <w:bCs/>
+        </w:rPr>
+      </w:pPr>
+    </w:p>
+    <w:p>
+      <w:pPr>
+        <w:pStyle w:val="PargrafodaLista"/>
+        <w:numPr>
+          <w:ilvl w:val="0"/>
+          <w:numId w:val="1"/>
+        </w:numPr>
+        <w:rPr>
+          <w:b/>
+          <w:bCs/>
+        </w:rPr>
+      </w:pPr>
+      <w:r>
+        <w:rPr>
+          <w:b/>
+          <w:bCs/>
+        </w:rPr>
+        <w:t>Estudos prévios</w:t>
+      </w:r>
+    </w:p>
+    <w:p>
+      <w:pPr>
+        <w:ind w:left="1080"/>
+      </w:pPr>
+      <w:r>
+        <w:t>Alguns</w:t>
+      </w:r>
+      <w:r>
+        <w:t xml:space="preserve"> estudos foram citados como base para a produção da metodologia proposta neste artigo </w:t>
+      </w:r>
     </w:p>
     <w:p>
       <w:pPr>
@@ -1322,85 +1514,36 @@
           <w:numId w:val="1"/>
         </w:numPr>
         <w:jc w:val="both"/>
-      </w:pPr>
-      <w:r>
-        <w:rPr>
-          <w:b/>
-          <w:bCs/>
-        </w:rPr>
-        <w:t xml:space="preserve">Motivação: </w:t>
-      </w:r>
-      <w:r>
-        <w:t>Para este artigo, c</w:t>
-      </w:r>
-      <w:r>
-        <w:t>om base no algoritmo AHC,</w:t>
-      </w:r>
-      <w:r>
-        <w:t xml:space="preserve"> a motivação</w:t>
-      </w:r>
-      <w:r>
+        <w:rPr>
+          <w:b/>
+          <w:bCs/>
+          <w:color w:val="0070C0"/>
+        </w:rPr>
+      </w:pPr>
+      <w:r>
+        <w:rPr>
+          <w:b/>
+          <w:bCs/>
+          <w:color w:val="0070C0"/>
+        </w:rPr>
+        <w:t>Conjunto de partições estendidas</w:t>
+      </w:r>
+      <w:r>
+        <w:rPr>
+          <w:b/>
+          <w:bCs/>
+          <w:color w:val="0070C0"/>
+        </w:rPr>
         <w:t xml:space="preserve"> </w:t>
       </w:r>
       <w:r>
-        <w:t>consiste na integração e otimização das propostas apresentadas por trabalhos relacionados, gerando de</w:t>
-      </w:r>
-      <w:r>
-        <w:t xml:space="preserve"> um novo índice de validade</w:t>
-      </w:r>
-      <w:r>
-        <w:t xml:space="preserve"> </w:t>
-      </w:r>
-      <w:r>
-        <w:t xml:space="preserve">de agrupamento, </w:t>
-      </w:r>
-      <w:r>
-        <w:t xml:space="preserve">o qual pode ser aplicado em </w:t>
-      </w:r>
-      <w:r>
-        <w:t xml:space="preserve">um </w:t>
-      </w:r>
-      <w:r>
-        <w:t>algoritmo</w:t>
-      </w:r>
-      <w:r>
-        <w:t xml:space="preserve"> para determinar o número ideal de</w:t>
-      </w:r>
-      <w:r>
-        <w:t xml:space="preserve"> </w:t>
-      </w:r>
-      <w:r>
-        <w:t>clusters.</w:t>
-      </w:r>
-    </w:p>
-    <w:p>
-      <w:pPr>
-        <w:pStyle w:val="PargrafodaLista"/>
-        <w:ind w:left="1440"/>
-        <w:rPr>
-          <w:b/>
-          <w:bCs/>
-        </w:rPr>
-      </w:pPr>
-    </w:p>
-    <w:p>
-      <w:pPr>
-        <w:pStyle w:val="PargrafodaLista"/>
-        <w:numPr>
-          <w:ilvl w:val="0"/>
-          <w:numId w:val="1"/>
-        </w:numPr>
-        <w:rPr>
-          <w:b/>
-          <w:bCs/>
-        </w:rPr>
-      </w:pPr>
-      <w:r>
-        <w:rPr>
-          <w:b/>
-          <w:bCs/>
-        </w:rPr>
-        <w:t>Estudos prévios</w:t>
+        <w:rPr>
+          <w:color w:val="0070C0"/>
+        </w:rPr>
+        <w:t xml:space="preserve">– </w:t>
+      </w:r>
+      <w:r>
+        <w:t>Propuseram um método que integra o operador de média ponderada ordenada (OWA) com agrupamento hierárquico para determinar a distância entre clusters, mas não investigaram suficientemente o ajuste dos pesos ideais do operador.</w:t>
       </w:r>
     </w:p>
     <w:p>
@@ -1435,7 +1578,7 @@
           <w:bCs/>
           <w:color w:val="0070C0"/>
         </w:rPr>
-        <w:t>Conjunto de partições estendidas</w:t>
+        <w:t>Proposta de novo agrupamento hierárquico</w:t>
       </w:r>
       <w:r>
         <w:rPr>
@@ -1452,58 +1595,19 @@
         <w:t xml:space="preserve">– </w:t>
       </w:r>
       <w:r>
-        <w:rPr>
-          <w:color w:val="0070C0"/>
-        </w:rPr>
-        <w:t>propuseram a busca pelo método do conjunto de partições estendidas e um novo índice de validade de cluster para encontrar a melhor partição no cluster hierárquico</w:t>
-      </w:r>
-      <w:r>
-        <w:rPr>
-          <w:color w:val="0070C0"/>
-        </w:rPr>
-        <w:t>,</w:t>
-      </w:r>
-      <w:r>
-        <w:rPr>
-          <w:color w:val="0070C0"/>
-        </w:rPr>
-        <w:t xml:space="preserve"> </w:t>
-      </w:r>
-      <w:r>
-        <w:rPr>
-          <w:color w:val="0070C0"/>
-        </w:rPr>
-        <w:t>integrando</w:t>
-      </w:r>
-      <w:r>
-        <w:rPr>
-          <w:color w:val="0070C0"/>
-        </w:rPr>
-        <w:t xml:space="preserve"> o operador de média ponderada ordenada (OWA) com agrupamento hierárquico para determinar a distância entre clusters</w:t>
-      </w:r>
-      <w:r>
-        <w:rPr>
-          <w:color w:val="0070C0"/>
-        </w:rPr>
-        <w:t xml:space="preserve">. Contudo, </w:t>
-      </w:r>
-      <w:r>
-        <w:rPr>
-          <w:color w:val="0070C0"/>
-        </w:rPr>
-        <w:t xml:space="preserve">não foram feitas pesquisas suficientes sobre o ajuste dos pesos ideais do operador que </w:t>
-      </w:r>
-      <w:r>
-        <w:rPr>
-          <w:color w:val="0070C0"/>
-        </w:rPr>
-        <w:t>determina</w:t>
-      </w:r>
-      <w:r>
-        <w:rPr>
-          <w:color w:val="0070C0"/>
-        </w:rPr>
-        <w:t xml:space="preserve"> a distância entre clusters para obter os melhores resultados de agrupamento</w:t>
+        <w:t xml:space="preserve">Desenvolveram um método hierárquico </w:t>
+      </w:r>
+      <w:r>
+        <w:t>para a geração de</w:t>
+      </w:r>
+      <w:r>
+        <w:t xml:space="preserve"> partições, constr</w:t>
+      </w:r>
+      <w:r>
+        <w:t>uindo</w:t>
+      </w:r>
+      <w:r>
+        <w:t xml:space="preserve"> uma curva de qualidade de agrupamento e usa o extremo da curva para estimar o número ideal de clusters, aplicável a dados não convexos. No entanto, não detalharam a distribuição dos conjuntos de dados experimentais.</w:t>
       </w:r>
     </w:p>
     <w:p>
@@ -1538,7 +1642,7 @@
           <w:bCs/>
           <w:color w:val="0070C0"/>
         </w:rPr>
-        <w:t>Proposta de novo agrupamento hierárquico</w:t>
+        <w:t>Proposta de um novo índice de validade de cluster</w:t>
       </w:r>
       <w:r>
         <w:rPr>
@@ -1555,59 +1659,224 @@
         <w:t xml:space="preserve">– </w:t>
       </w:r>
       <w:r>
-        <w:rPr>
-          <w:color w:val="0070C0"/>
-        </w:rPr>
-        <w:t xml:space="preserve">propuseram um método hierárquico, que primeiro obteve o recurso de agrupamento por meio da varredura do conjunto de dados e gerou </w:t>
-      </w:r>
-      <w:proofErr w:type="spellStart"/>
-      <w:r>
-        <w:rPr>
-          <w:color w:val="0070C0"/>
-        </w:rPr>
-        <w:t>aglomerativamente</w:t>
-      </w:r>
-      <w:proofErr w:type="spellEnd"/>
-      <w:r>
-        <w:rPr>
-          <w:color w:val="0070C0"/>
-        </w:rPr>
-        <w:t xml:space="preserve"> partições hierárquicas do conjunto de dados, depois construiu incrementalmente uma curva de qualidade de agrupamento para diversas partições e, finalmente, usou as partições correspondentes ao extremo da curva para estimar o número ideal de clusters</w:t>
-      </w:r>
-      <w:r>
-        <w:rPr>
-          <w:color w:val="0070C0"/>
-        </w:rPr>
-        <w:t xml:space="preserve">. </w:t>
-      </w:r>
-      <w:r>
-        <w:rPr>
-          <w:color w:val="0070C0"/>
-        </w:rPr>
-        <w:t>Eles afirmaram que o método proposto poderia ser usado para medir dados de estruturas não convexas.</w:t>
-      </w:r>
-      <w:r>
-        <w:rPr>
-          <w:color w:val="0070C0"/>
-        </w:rPr>
-        <w:t xml:space="preserve"> Contudo </w:t>
-      </w:r>
-      <w:r>
-        <w:rPr>
-          <w:color w:val="0070C0"/>
-        </w:rPr>
-        <w:t>não descreveram a distribuição detalhada dos conjuntos de dados experimentais</w:t>
+        <w:t>Introduziram um novo índice para determinar o número ideal de clusters, definindo a compactação e separabilidade dos resultados. Contudo, não especificaram o método de medida de similaridade para construir a matriz de similaridade.</w:t>
       </w:r>
     </w:p>
     <w:p>
       <w:pPr>
         <w:pStyle w:val="PargrafodaLista"/>
         <w:ind w:left="1440"/>
+        <w:rPr>
+          <w:b/>
+          <w:bCs/>
+        </w:rPr>
+      </w:pPr>
+    </w:p>
+    <w:p>
+      <w:pPr>
+        <w:pStyle w:val="PargrafodaLista"/>
+        <w:numPr>
+          <w:ilvl w:val="0"/>
+          <w:numId w:val="1"/>
+        </w:numPr>
         <w:jc w:val="both"/>
-        <w:rPr>
-          <w:b/>
-          <w:bCs/>
-          <w:color w:val="0070C0"/>
+      </w:pPr>
+      <w:r>
+        <w:rPr>
+          <w:b/>
+          <w:bCs/>
+        </w:rPr>
+        <w:t xml:space="preserve">Motivação: </w:t>
+      </w:r>
+      <w:r>
+        <w:t>Para este artigo, c</w:t>
+      </w:r>
+      <w:r>
+        <w:t>om base no algoritmo AHC,</w:t>
+      </w:r>
+      <w:r>
+        <w:t xml:space="preserve"> a motivação</w:t>
+      </w:r>
+      <w:r>
+        <w:t xml:space="preserve"> </w:t>
+      </w:r>
+      <w:r>
+        <w:t>consiste na integração e otimização das propostas apresentadas por trabalhos relacionados, gerando de</w:t>
+      </w:r>
+      <w:r>
+        <w:t xml:space="preserve"> um novo índice de validade</w:t>
+      </w:r>
+      <w:r>
+        <w:t xml:space="preserve"> </w:t>
+      </w:r>
+      <w:r>
+        <w:t xml:space="preserve">de agrupamento, </w:t>
+      </w:r>
+      <w:r>
+        <w:t xml:space="preserve">o qual pode ser aplicado em </w:t>
+      </w:r>
+      <w:r>
+        <w:t xml:space="preserve">um </w:t>
+      </w:r>
+      <w:r>
+        <w:t>algoritmo</w:t>
+      </w:r>
+      <w:r>
+        <w:t xml:space="preserve"> para determinar o número ideal de</w:t>
+      </w:r>
+      <w:r>
+        <w:t xml:space="preserve"> </w:t>
+      </w:r>
+      <w:r>
+        <w:t>clusters.</w:t>
+      </w:r>
+    </w:p>
+    <w:p>
+      <w:pPr>
+        <w:pStyle w:val="PargrafodaLista"/>
+        <w:ind w:left="1440"/>
+        <w:rPr>
+          <w:b/>
+          <w:bCs/>
+        </w:rPr>
+      </w:pPr>
+    </w:p>
+    <w:p>
+      <w:pPr>
+        <w:pStyle w:val="PargrafodaLista"/>
+        <w:numPr>
+          <w:ilvl w:val="0"/>
+          <w:numId w:val="1"/>
+        </w:numPr>
+        <w:rPr>
+          <w:b/>
+          <w:bCs/>
+        </w:rPr>
+      </w:pPr>
+      <w:r>
+        <w:rPr>
+          <w:b/>
+          <w:bCs/>
+        </w:rPr>
+        <w:t>Objetivo</w:t>
+      </w:r>
+      <w:r>
+        <w:rPr>
+          <w:b/>
+          <w:bCs/>
+        </w:rPr>
+        <w:t xml:space="preserve">: </w:t>
+      </w:r>
+      <w:r>
+        <w:rPr>
+          <w:color w:val="FF0000"/>
+        </w:rPr>
+        <w:t>Descrito no próprio slide</w:t>
+      </w:r>
+    </w:p>
+    <w:p>
+      <w:pPr>
+        <w:pStyle w:val="PargrafodaLista"/>
+        <w:rPr>
+          <w:b/>
+          <w:bCs/>
+        </w:rPr>
+      </w:pPr>
+    </w:p>
+    <w:p>
+      <w:pPr>
+        <w:pStyle w:val="PargrafodaLista"/>
+        <w:rPr>
+          <w:b/>
+          <w:bCs/>
+        </w:rPr>
+      </w:pPr>
+    </w:p>
+    <w:p>
+      <w:pPr>
+        <w:pStyle w:val="PargrafodaLista"/>
+        <w:rPr>
+          <w:b/>
+          <w:bCs/>
+        </w:rPr>
+      </w:pPr>
+    </w:p>
+    <w:p>
+      <w:pPr>
+        <w:pStyle w:val="PargrafodaLista"/>
+        <w:rPr>
+          <w:b/>
+          <w:bCs/>
+        </w:rPr>
+      </w:pPr>
+    </w:p>
+    <w:p>
+      <w:pPr>
+        <w:pStyle w:val="PargrafodaLista"/>
+        <w:rPr>
+          <w:b/>
+          <w:bCs/>
+        </w:rPr>
+      </w:pPr>
+    </w:p>
+    <w:p>
+      <w:pPr>
+        <w:pStyle w:val="PargrafodaLista"/>
+        <w:rPr>
+          <w:b/>
+          <w:bCs/>
+        </w:rPr>
+      </w:pPr>
+    </w:p>
+    <w:p>
+      <w:pPr>
+        <w:pStyle w:val="PargrafodaLista"/>
+        <w:numPr>
+          <w:ilvl w:val="0"/>
+          <w:numId w:val="1"/>
+        </w:numPr>
+        <w:rPr>
+          <w:b/>
+          <w:bCs/>
+        </w:rPr>
+      </w:pPr>
+      <w:r>
+        <w:rPr>
+          <w:b/>
+          <w:bCs/>
+        </w:rPr>
+        <w:lastRenderedPageBreak/>
+        <w:t xml:space="preserve">Índice de </w:t>
+      </w:r>
+      <w:r>
+        <w:rPr>
+          <w:b/>
+          <w:bCs/>
+        </w:rPr>
+        <w:t>proporção de</w:t>
+      </w:r>
+      <w:r>
+        <w:rPr>
+          <w:b/>
+          <w:bCs/>
+        </w:rPr>
+        <w:t xml:space="preserve"> </w:t>
+      </w:r>
+      <w:r>
+        <w:rPr>
+          <w:b/>
+          <w:bCs/>
+        </w:rPr>
+        <w:t>compacidade separada (CSP)</w:t>
+      </w:r>
+    </w:p>
+    <w:p>
+      <w:pPr>
+        <w:pStyle w:val="PargrafodaLista"/>
+        <w:ind w:left="1440"/>
+        <w:rPr>
+          <w:b/>
+          <w:bCs/>
         </w:rPr>
       </w:pPr>
     </w:p>
@@ -1622,175 +1891,54 @@
         <w:rPr>
           <w:b/>
           <w:bCs/>
-          <w:color w:val="0070C0"/>
-        </w:rPr>
-      </w:pPr>
-      <w:r>
-        <w:rPr>
-          <w:b/>
-          <w:bCs/>
-          <w:color w:val="0070C0"/>
-        </w:rPr>
-        <w:t>Proposta de um novo índice de validade de cluster</w:t>
-      </w:r>
-      <w:r>
-        <w:rPr>
-          <w:b/>
-          <w:bCs/>
-          <w:color w:val="0070C0"/>
-        </w:rPr>
-        <w:t xml:space="preserve"> </w:t>
-      </w:r>
-      <w:r>
-        <w:rPr>
-          <w:color w:val="0070C0"/>
-        </w:rPr>
-        <w:t xml:space="preserve">– </w:t>
-      </w:r>
-      <w:r>
-        <w:rPr>
-          <w:color w:val="0070C0"/>
-        </w:rPr>
-        <w:t>propuseram um novo índice de validade de cluster para determinar o número ideal de clusters em cluster hierárquico, definindo a compactação e separabilidade dos resultados do cluster.</w:t>
-      </w:r>
-      <w:r>
-        <w:rPr>
-          <w:color w:val="0070C0"/>
-        </w:rPr>
-        <w:t xml:space="preserve"> Contudo</w:t>
-      </w:r>
-      <w:r>
-        <w:rPr>
-          <w:color w:val="0070C0"/>
-        </w:rPr>
-        <w:t xml:space="preserve"> </w:t>
-      </w:r>
-      <w:r>
-        <w:rPr>
-          <w:color w:val="0070C0"/>
-        </w:rPr>
-        <w:t xml:space="preserve">o </w:t>
-      </w:r>
-      <w:r>
-        <w:rPr>
-          <w:color w:val="0070C0"/>
-        </w:rPr>
-        <w:t xml:space="preserve">artigo de estudo </w:t>
-      </w:r>
-      <w:r>
-        <w:rPr>
-          <w:color w:val="0070C0"/>
-        </w:rPr>
-        <w:t>não especificou o método de medida de similaridade para construir uma matriz de similaridade</w:t>
+        </w:rPr>
+      </w:pPr>
+      <w:r>
+        <w:rPr>
+          <w:b/>
+          <w:bCs/>
+        </w:rPr>
+        <w:t>Análise de validade do agrupamento</w:t>
+      </w:r>
+      <w:r>
+        <w:rPr>
+          <w:b/>
+          <w:bCs/>
+        </w:rPr>
+        <w:t xml:space="preserve">: </w:t>
+      </w:r>
+      <w:r>
+        <w:t xml:space="preserve">consiste </w:t>
+      </w:r>
+      <w:r>
+        <w:t>n</w:t>
+      </w:r>
+      <w:r>
+        <w:t xml:space="preserve">o processo de avaliar a qualidade e a eficácia de um agrupamento (cluster) resultante de um algoritmo de </w:t>
+      </w:r>
+      <w:proofErr w:type="spellStart"/>
+      <w:r>
+        <w:t>clustering</w:t>
+      </w:r>
+      <w:proofErr w:type="spellEnd"/>
+      <w:r>
+        <w:t xml:space="preserve">, tendo como </w:t>
+      </w:r>
+      <w:r>
+        <w:t>objetivo principal</w:t>
+      </w:r>
+      <w:r>
+        <w:t>,</w:t>
+      </w:r>
+      <w:r>
+        <w:t xml:space="preserve"> determinar o quão bem os clusters encontrados representam a estrutura subjacente dos dados.</w:t>
       </w:r>
     </w:p>
     <w:p>
       <w:pPr>
         <w:pStyle w:val="PargrafodaLista"/>
         <w:ind w:left="1440"/>
-        <w:rPr>
-          <w:b/>
-          <w:bCs/>
-        </w:rPr>
-      </w:pPr>
-    </w:p>
-    <w:p>
-      <w:pPr>
-        <w:pStyle w:val="PargrafodaLista"/>
-        <w:ind w:left="1440"/>
-        <w:rPr>
-          <w:b/>
-          <w:bCs/>
-        </w:rPr>
-      </w:pPr>
-    </w:p>
-    <w:p>
-      <w:pPr>
-        <w:pStyle w:val="PargrafodaLista"/>
-        <w:numPr>
-          <w:ilvl w:val="0"/>
-          <w:numId w:val="1"/>
-        </w:numPr>
-        <w:rPr>
-          <w:b/>
-          <w:bCs/>
-        </w:rPr>
-      </w:pPr>
-      <w:r>
-        <w:rPr>
-          <w:b/>
-          <w:bCs/>
-        </w:rPr>
-        <w:t>Objetivo</w:t>
-      </w:r>
-      <w:r>
-        <w:rPr>
-          <w:b/>
-          <w:bCs/>
-        </w:rPr>
-        <w:t xml:space="preserve">: </w:t>
-      </w:r>
-      <w:r>
-        <w:rPr>
-          <w:color w:val="FF0000"/>
-        </w:rPr>
-        <w:t>Descrito no próprio slide</w:t>
-      </w:r>
-    </w:p>
-    <w:p>
-      <w:pPr>
-        <w:pStyle w:val="PargrafodaLista"/>
-        <w:rPr>
-          <w:b/>
-          <w:bCs/>
-        </w:rPr>
-      </w:pPr>
-    </w:p>
-    <w:p>
-      <w:pPr>
-        <w:pStyle w:val="PargrafodaLista"/>
-        <w:numPr>
-          <w:ilvl w:val="0"/>
-          <w:numId w:val="1"/>
-        </w:numPr>
-        <w:rPr>
-          <w:b/>
-          <w:bCs/>
-        </w:rPr>
-      </w:pPr>
-      <w:r>
-        <w:rPr>
-          <w:b/>
-          <w:bCs/>
-        </w:rPr>
-        <w:t xml:space="preserve">Índice de </w:t>
-      </w:r>
-      <w:r>
-        <w:rPr>
-          <w:b/>
-          <w:bCs/>
-        </w:rPr>
-        <w:t>proporção de</w:t>
-      </w:r>
-      <w:r>
-        <w:rPr>
-          <w:b/>
-          <w:bCs/>
-        </w:rPr>
-        <w:t xml:space="preserve"> </w:t>
-      </w:r>
-      <w:r>
-        <w:rPr>
-          <w:b/>
-          <w:bCs/>
-        </w:rPr>
-        <w:t>compacidade separada (CSP)</w:t>
-      </w:r>
-    </w:p>
-    <w:p>
-      <w:pPr>
-        <w:pStyle w:val="PargrafodaLista"/>
-        <w:ind w:left="1440"/>
+        <w:jc w:val="both"/>
         <w:rPr>
           <w:b/>
           <w:bCs/>
@@ -1815,7 +1963,7 @@
           <w:b/>
           <w:bCs/>
         </w:rPr>
-        <w:t>Análise de validade do agrupamento</w:t>
+        <w:t>Conceito do índice CSP</w:t>
       </w:r>
       <w:r>
         <w:rPr>
@@ -1825,43 +1973,29 @@
         <w:t xml:space="preserve">: </w:t>
       </w:r>
       <w:r>
-        <w:t>consiste na</w:t>
-      </w:r>
-      <w:r>
-        <w:t xml:space="preserve"> avaliação dos resultados d</w:t>
-      </w:r>
-      <w:r>
-        <w:t>e um dado</w:t>
-      </w:r>
-      <w:r>
-        <w:t xml:space="preserve"> agrupamento</w:t>
-      </w:r>
-      <w:r>
-        <w:t>, determinando</w:t>
-      </w:r>
-      <w:r>
-        <w:t xml:space="preserve"> se os clusters formados são significativos, coesos internamente e bem separados uns dos outros</w:t>
-      </w:r>
-      <w:r>
-        <w:t>, por meio da análise</w:t>
-      </w:r>
-      <w:r>
+        <w:t>Busca</w:t>
+      </w:r>
+      <w:r>
+        <w:rPr>
+          <w:b/>
+          <w:bCs/>
+        </w:rPr>
         <w:t xml:space="preserve"> </w:t>
       </w:r>
       <w:r>
-        <w:t>d</w:t>
-      </w:r>
-      <w:r>
-        <w:t>a estrutura interna de um conjunto d</w:t>
-      </w:r>
-      <w:r>
-        <w:t>os</w:t>
-      </w:r>
-      <w:r>
-        <w:t xml:space="preserve"> dados</w:t>
-      </w:r>
-      <w:r>
-        <w:t xml:space="preserve"> em um cluster </w:t>
+        <w:t>avaliar efetivamente os resultados de agrupamento</w:t>
+      </w:r>
+      <w:r>
+        <w:t>, tendo como diferencial, a capacidade de avaliar</w:t>
+      </w:r>
+      <w:r>
+        <w:t xml:space="preserve"> múltiplos tipos de conjuntos de dados, como</w:t>
+      </w:r>
+      <w:r>
+        <w:t xml:space="preserve"> os dados de</w:t>
+      </w:r>
+      <w:r>
+        <w:t xml:space="preserve"> estruturas lineares, múltiplas, anulares e convexas.</w:t>
       </w:r>
     </w:p>
     <w:p>
@@ -1882,18 +2016,17 @@
           <w:ilvl w:val="1"/>
           <w:numId w:val="1"/>
         </w:numPr>
-        <w:jc w:val="both"/>
-        <w:rPr>
-          <w:b/>
-          <w:bCs/>
-        </w:rPr>
-      </w:pPr>
-      <w:r>
-        <w:rPr>
-          <w:b/>
-          <w:bCs/>
-        </w:rPr>
-        <w:t>Conceito do índice CSP</w:t>
+        <w:rPr>
+          <w:b/>
+          <w:bCs/>
+        </w:rPr>
+      </w:pPr>
+      <w:r>
+        <w:rPr>
+          <w:b/>
+          <w:bCs/>
+        </w:rPr>
+        <w:t>Índices de validade existentes</w:t>
       </w:r>
       <w:r>
         <w:rPr>
@@ -1903,57 +2036,6 @@
         <w:t xml:space="preserve">: </w:t>
       </w:r>
       <w:r>
-        <w:t>Busca</w:t>
-      </w:r>
-      <w:r>
-        <w:rPr>
-          <w:b/>
-          <w:bCs/>
-        </w:rPr>
-        <w:t xml:space="preserve"> </w:t>
-      </w:r>
-      <w:r>
-        <w:t>avaliar efetivamente os resultados de agrupamento de múltiplos tipos de conjuntos de dados, como estruturas lineares, múltiplas, anulares e convexas.</w:t>
-      </w:r>
-    </w:p>
-    <w:p>
-      <w:pPr>
-        <w:pStyle w:val="PargrafodaLista"/>
-        <w:ind w:left="1440"/>
-        <w:jc w:val="both"/>
-        <w:rPr>
-          <w:b/>
-          <w:bCs/>
-        </w:rPr>
-      </w:pPr>
-    </w:p>
-    <w:p>
-      <w:pPr>
-        <w:pStyle w:val="PargrafodaLista"/>
-        <w:numPr>
-          <w:ilvl w:val="1"/>
-          <w:numId w:val="1"/>
-        </w:numPr>
-        <w:rPr>
-          <w:b/>
-          <w:bCs/>
-        </w:rPr>
-      </w:pPr>
-      <w:r>
-        <w:rPr>
-          <w:b/>
-          <w:bCs/>
-        </w:rPr>
-        <w:t>Índices de validade existentes</w:t>
-      </w:r>
-      <w:r>
-        <w:rPr>
-          <w:b/>
-          <w:bCs/>
-        </w:rPr>
-        <w:t xml:space="preserve">: </w:t>
-      </w:r>
-      <w:r>
         <w:rPr>
           <w:color w:val="FF0000"/>
         </w:rPr>
@@ -1965,487 +2047,6 @@
         </w:rPr>
         <w:t>e</w:t>
       </w:r>
-    </w:p>
-    <w:p>
-      <w:pPr>
-        <w:pStyle w:val="PargrafodaLista"/>
-        <w:numPr>
-          <w:ilvl w:val="0"/>
-          <w:numId w:val="1"/>
-        </w:numPr>
-        <w:rPr>
-          <w:b/>
-          <w:bCs/>
-        </w:rPr>
-      </w:pPr>
-      <w:r>
-        <w:rPr>
-          <w:b/>
-          <w:bCs/>
-        </w:rPr>
-        <w:lastRenderedPageBreak/>
-        <w:t>Definições do índice CSP</w:t>
-      </w:r>
-    </w:p>
-    <w:p>
-      <w:pPr>
-        <w:pStyle w:val="PargrafodaLista"/>
-        <w:ind w:left="1440"/>
-        <w:rPr>
-          <w:b/>
-          <w:bCs/>
-        </w:rPr>
-      </w:pPr>
-    </w:p>
-    <w:p>
-      <w:pPr>
-        <w:pStyle w:val="PargrafodaLista"/>
-        <w:numPr>
-          <w:ilvl w:val="1"/>
-          <w:numId w:val="1"/>
-        </w:numPr>
-        <w:rPr>
-          <w:b/>
-          <w:bCs/>
-        </w:rPr>
-      </w:pPr>
-      <w:r>
-        <w:rPr>
-          <w:b/>
-          <w:bCs/>
-        </w:rPr>
-        <w:t>Definição 1</w:t>
-      </w:r>
-      <w:r>
-        <w:rPr>
-          <w:b/>
-          <w:bCs/>
-        </w:rPr>
-        <w:t xml:space="preserve"> </w:t>
-      </w:r>
-      <w:r>
-        <w:rPr>
-          <w:b/>
-          <w:bCs/>
-          <w:color w:val="FF0000"/>
-        </w:rPr>
-        <w:t xml:space="preserve">– </w:t>
-      </w:r>
-      <w:r>
-        <w:rPr>
-          <w:color w:val="FF0000"/>
-        </w:rPr>
-        <w:t>Descrito no próprio slide</w:t>
-      </w:r>
-    </w:p>
-    <w:p>
-      <w:pPr>
-        <w:pStyle w:val="PargrafodaLista"/>
-        <w:numPr>
-          <w:ilvl w:val="1"/>
-          <w:numId w:val="1"/>
-        </w:numPr>
-        <w:rPr>
-          <w:b/>
-          <w:bCs/>
-        </w:rPr>
-      </w:pPr>
-      <w:r>
-        <w:rPr>
-          <w:b/>
-          <w:bCs/>
-        </w:rPr>
-        <w:t>Definição 2</w:t>
-      </w:r>
-      <w:r>
-        <w:rPr>
-          <w:b/>
-          <w:bCs/>
-        </w:rPr>
-        <w:t xml:space="preserve"> </w:t>
-      </w:r>
-      <w:r>
-        <w:rPr>
-          <w:b/>
-          <w:bCs/>
-          <w:color w:val="FF0000"/>
-        </w:rPr>
-        <w:t xml:space="preserve">– </w:t>
-      </w:r>
-      <w:r>
-        <w:rPr>
-          <w:color w:val="FF0000"/>
-        </w:rPr>
-        <w:t>Descrito no próprio slide</w:t>
-      </w:r>
-    </w:p>
-    <w:p>
-      <w:pPr>
-        <w:pStyle w:val="PargrafodaLista"/>
-        <w:numPr>
-          <w:ilvl w:val="1"/>
-          <w:numId w:val="1"/>
-        </w:numPr>
-        <w:rPr>
-          <w:b/>
-          <w:bCs/>
-        </w:rPr>
-      </w:pPr>
-      <w:r>
-        <w:rPr>
-          <w:b/>
-          <w:bCs/>
-        </w:rPr>
-        <w:t>Definição 3</w:t>
-      </w:r>
-      <w:r>
-        <w:rPr>
-          <w:b/>
-          <w:bCs/>
-        </w:rPr>
-        <w:t xml:space="preserve"> </w:t>
-      </w:r>
-      <w:r>
-        <w:rPr>
-          <w:b/>
-          <w:bCs/>
-          <w:color w:val="FF0000"/>
-        </w:rPr>
-        <w:t xml:space="preserve">– </w:t>
-      </w:r>
-      <w:r>
-        <w:rPr>
-          <w:color w:val="FF0000"/>
-        </w:rPr>
-        <w:t>Descrito no próprio slide</w:t>
-      </w:r>
-    </w:p>
-    <w:p>
-      <w:pPr>
-        <w:pStyle w:val="PargrafodaLista"/>
-        <w:numPr>
-          <w:ilvl w:val="1"/>
-          <w:numId w:val="1"/>
-        </w:numPr>
-        <w:rPr>
-          <w:b/>
-          <w:bCs/>
-        </w:rPr>
-      </w:pPr>
-      <w:r>
-        <w:rPr>
-          <w:b/>
-          <w:bCs/>
-        </w:rPr>
-        <w:t>Definição 4</w:t>
-      </w:r>
-      <w:r>
-        <w:rPr>
-          <w:b/>
-          <w:bCs/>
-        </w:rPr>
-        <w:t xml:space="preserve"> </w:t>
-      </w:r>
-      <w:r>
-        <w:rPr>
-          <w:b/>
-          <w:bCs/>
-          <w:color w:val="FF0000"/>
-        </w:rPr>
-        <w:t xml:space="preserve">– </w:t>
-      </w:r>
-      <w:r>
-        <w:rPr>
-          <w:color w:val="FF0000"/>
-        </w:rPr>
-        <w:t>Descrito no próprio slide</w:t>
-      </w:r>
-    </w:p>
-    <w:p>
-      <w:pPr>
-        <w:pStyle w:val="PargrafodaLista"/>
-        <w:numPr>
-          <w:ilvl w:val="1"/>
-          <w:numId w:val="1"/>
-        </w:numPr>
-        <w:rPr>
-          <w:b/>
-          <w:bCs/>
-        </w:rPr>
-      </w:pPr>
-      <w:r>
-        <w:rPr>
-          <w:b/>
-          <w:bCs/>
-        </w:rPr>
-        <w:t>Definição 5</w:t>
-      </w:r>
-      <w:r>
-        <w:rPr>
-          <w:b/>
-          <w:bCs/>
-        </w:rPr>
-        <w:t xml:space="preserve"> </w:t>
-      </w:r>
-      <w:r>
-        <w:rPr>
-          <w:b/>
-          <w:bCs/>
-          <w:color w:val="FF0000"/>
-        </w:rPr>
-        <w:t xml:space="preserve">– </w:t>
-      </w:r>
-      <w:r>
-        <w:rPr>
-          <w:color w:val="FF0000"/>
-        </w:rPr>
-        <w:t>Descrito no próprio slide</w:t>
-      </w:r>
-    </w:p>
-    <w:p>
-      <w:pPr>
-        <w:pStyle w:val="PargrafodaLista"/>
-        <w:rPr>
-          <w:b/>
-          <w:bCs/>
-        </w:rPr>
-      </w:pPr>
-    </w:p>
-    <w:p>
-      <w:pPr>
-        <w:pStyle w:val="PargrafodaLista"/>
-        <w:numPr>
-          <w:ilvl w:val="0"/>
-          <w:numId w:val="1"/>
-        </w:numPr>
-        <w:rPr>
-          <w:b/>
-          <w:bCs/>
-        </w:rPr>
-      </w:pPr>
-      <w:r>
-        <w:rPr>
-          <w:b/>
-          <w:bCs/>
-        </w:rPr>
-        <w:t>Análise do agrupamento por meio do índice CSP dos demais clusters no conjunto de dados</w:t>
-      </w:r>
-    </w:p>
-    <w:p>
-      <w:pPr>
-        <w:pStyle w:val="PargrafodaLista"/>
-        <w:jc w:val="both"/>
-      </w:pPr>
-      <w:r>
-        <w:t>Define o índice CSP geral para todos os demais agrupamentos com base na média aritmética dos índices individuais para cada cluster</w:t>
-      </w:r>
-    </w:p>
-    <w:p>
-      <w:pPr>
-        <w:pStyle w:val="PargrafodaLista"/>
-        <w:rPr>
-          <w:b/>
-          <w:bCs/>
-        </w:rPr>
-      </w:pPr>
-    </w:p>
-    <w:p>
-      <w:pPr>
-        <w:pStyle w:val="PargrafodaLista"/>
-        <w:numPr>
-          <w:ilvl w:val="0"/>
-          <w:numId w:val="1"/>
-        </w:numPr>
-        <w:rPr>
-          <w:b/>
-          <w:bCs/>
-        </w:rPr>
-      </w:pPr>
-      <w:r>
-        <w:rPr>
-          <w:b/>
-          <w:bCs/>
-        </w:rPr>
-        <w:t xml:space="preserve">Utilização do algoritmo </w:t>
-      </w:r>
-      <w:proofErr w:type="spellStart"/>
-      <w:r>
-        <w:rPr>
-          <w:b/>
-          <w:bCs/>
-          <w:i/>
-          <w:iCs/>
-        </w:rPr>
-        <w:t>optimal</w:t>
-      </w:r>
-      <w:proofErr w:type="spellEnd"/>
-      <w:r>
-        <w:rPr>
-          <w:b/>
-          <w:bCs/>
-          <w:i/>
-          <w:iCs/>
-        </w:rPr>
-        <w:t xml:space="preserve"> </w:t>
-      </w:r>
-      <w:proofErr w:type="spellStart"/>
-      <w:r>
-        <w:rPr>
-          <w:b/>
-          <w:bCs/>
-          <w:i/>
-          <w:iCs/>
-        </w:rPr>
-        <w:t>number</w:t>
-      </w:r>
-      <w:proofErr w:type="spellEnd"/>
-      <w:r>
-        <w:rPr>
-          <w:b/>
-          <w:bCs/>
-          <w:i/>
-          <w:iCs/>
-        </w:rPr>
-        <w:t xml:space="preserve"> </w:t>
-      </w:r>
-      <w:proofErr w:type="spellStart"/>
-      <w:r>
-        <w:rPr>
-          <w:b/>
-          <w:bCs/>
-          <w:i/>
-          <w:iCs/>
-        </w:rPr>
-        <w:t>of</w:t>
-      </w:r>
-      <w:proofErr w:type="spellEnd"/>
-      <w:r>
-        <w:rPr>
-          <w:b/>
-          <w:bCs/>
-          <w:i/>
-          <w:iCs/>
-        </w:rPr>
-        <w:t xml:space="preserve"> cluster </w:t>
-      </w:r>
-      <w:proofErr w:type="spellStart"/>
-      <w:r>
-        <w:rPr>
-          <w:b/>
-          <w:bCs/>
-          <w:i/>
-          <w:iCs/>
-        </w:rPr>
-        <w:t>determination</w:t>
-      </w:r>
-      <w:proofErr w:type="spellEnd"/>
-      <w:r>
-        <w:rPr>
-          <w:b/>
-          <w:bCs/>
-        </w:rPr>
-        <w:t xml:space="preserve"> (ONCD)</w:t>
-      </w:r>
-      <w:r>
-        <w:rPr>
-          <w:b/>
-          <w:bCs/>
-        </w:rPr>
-        <w:t xml:space="preserve">: </w:t>
-      </w:r>
-      <w:r>
-        <w:t xml:space="preserve">Explicar o algoritmo com base no próximo slide, por meio do </w:t>
-      </w:r>
-      <w:r>
-        <w:rPr>
-          <w:b/>
-          <w:bCs/>
-        </w:rPr>
-        <w:t xml:space="preserve">Exemplo do </w:t>
-      </w:r>
-      <w:r>
-        <w:rPr>
-          <w:b/>
-          <w:bCs/>
-          <w:i/>
-          <w:iCs/>
-        </w:rPr>
-        <w:t>step 3</w:t>
-      </w:r>
-    </w:p>
-    <w:p>
-      <w:pPr>
-        <w:pStyle w:val="PargrafodaLista"/>
-        <w:rPr>
-          <w:b/>
-          <w:bCs/>
-        </w:rPr>
-      </w:pPr>
-    </w:p>
-    <w:p>
-      <w:pPr>
-        <w:pStyle w:val="PargrafodaLista"/>
-        <w:numPr>
-          <w:ilvl w:val="0"/>
-          <w:numId w:val="1"/>
-        </w:numPr>
-        <w:rPr>
-          <w:b/>
-          <w:bCs/>
-        </w:rPr>
-      </w:pPr>
-      <w:r>
-        <w:rPr>
-          <w:b/>
-          <w:bCs/>
-        </w:rPr>
-        <w:t xml:space="preserve">Resultados: </w:t>
-      </w:r>
-      <w:r>
-        <w:rPr>
-          <w:b/>
-          <w:bCs/>
-        </w:rPr>
-        <w:t>Verificação do desempenho do índice CSP e ONCD</w:t>
-      </w:r>
-      <w:r>
-        <w:rPr>
-          <w:b/>
-          <w:bCs/>
-        </w:rPr>
-        <w:t xml:space="preserve"> </w:t>
-      </w:r>
-      <w:r>
-        <w:rPr>
-          <w:b/>
-          <w:bCs/>
-          <w:color w:val="FF0000"/>
-        </w:rPr>
-        <w:t xml:space="preserve">– </w:t>
-      </w:r>
-      <w:r>
-        <w:rPr>
-          <w:color w:val="FF0000"/>
-        </w:rPr>
-        <w:t>Descrito no próprio slide</w:t>
-      </w:r>
-    </w:p>
-    <w:p>
-      <w:pPr>
-        <w:pStyle w:val="PargrafodaLista"/>
-        <w:rPr>
-          <w:b/>
-          <w:bCs/>
-        </w:rPr>
-      </w:pPr>
-    </w:p>
-    <w:p>
-      <w:pPr>
-        <w:rPr>
-          <w:b/>
-          <w:bCs/>
-        </w:rPr>
-      </w:pPr>
     </w:p>
     <w:sectPr>
       <w:pgSz w:w="11906" w:h="16838"/>
@@ -2742,7 +2343,7 @@
   <w:abstractNum w:abstractNumId="2" w15:restartNumberingAfterBreak="0">
     <w:nsid w:val="308C212D"/>
     <w:multiLevelType w:val="hybridMultilevel"/>
-    <w:tmpl w:val="F1584860"/>
+    <w:tmpl w:val="C502634A"/>
     <w:lvl w:ilvl="0" w:tplc="04160001">
       <w:start w:val="1"/>
       <w:numFmt w:val="bullet"/>
